--- a/Machine Learning/10) Interview Questions/01) Assumption of Linear Regression.docx
+++ b/Machine Learning/10) Interview Questions/01) Assumption of Linear Regression.docx
@@ -12,8 +12,6 @@
           <w:szCs w:val="18"/>
         </w:rPr>
       </w:pPr>
-      <w:bookmarkStart w:id="0" w:name="_GoBack"/>
-      <w:bookmarkEnd w:id="0"/>
       <w:r>
         <w:rPr>
           <w:rFonts w:ascii="Candara" w:hAnsi="Candara"/>
@@ -42,6 +40,17 @@
         </w:rPr>
         <w:t>Linear regression makes several key assumptions about the relationship between the independent variable(s) (features) and the dependent variable (target). These assumptions are essential for the model to be reliable and the results to be interpreted correctly. Here are the main assumptions of linear regression:</w:t>
       </w:r>
+    </w:p>
+    <w:p>
+      <w:pPr>
+        <w:spacing w:after="0"/>
+        <w:ind w:firstLine="720"/>
+        <w:rPr>
+          <w:rFonts w:ascii="Candara" w:hAnsi="Candara"/>
+          <w:sz w:val="18"/>
+          <w:szCs w:val="18"/>
+        </w:rPr>
+      </w:pPr>
     </w:p>
     <w:p>
       <w:pPr>
@@ -270,7 +279,7 @@
           <w:sz w:val="18"/>
           <w:szCs w:val="18"/>
         </w:rPr>
-        <w:t>of residuals</w:t>
+        <w:t>Error</w:t>
       </w:r>
     </w:p>
     <w:p>
@@ -282,6 +291,8 @@
           <w:szCs w:val="18"/>
         </w:rPr>
       </w:pPr>
+      <w:bookmarkStart w:id="0" w:name="_GoBack"/>
+      <w:bookmarkEnd w:id="0"/>
     </w:p>
     <w:p>
       <w:pPr>
@@ -796,7 +807,6 @@
           <w:sz w:val="18"/>
           <w:szCs w:val="18"/>
         </w:rPr>
-        <w:lastRenderedPageBreak/>
         <w:t xml:space="preserve">4. </w:t>
       </w:r>
       <w:r>
